--- a/BLAK BOX/Documentation/Meeting_Minutes/Meeting_01/Meeting_Minutes_01.docx
+++ b/BLAK BOX/Documentation/Meeting_Minutes/Meeting_01/Meeting_Minutes_01.docx
@@ -1,6 +1,6 @@
 
 <file path=word/document.xml><?xml version="1.0" encoding="utf-8"?>
-<w:document xmlns:wpc="http://schemas.microsoft.com/office/word/2010/wordprocessingCanvas" xmlns:cx="http://schemas.microsoft.com/office/drawing/2014/chartex" xmlns:cx1="http://schemas.microsoft.com/office/drawing/2015/9/8/chartex" xmlns:cx2="http://schemas.microsoft.com/office/drawing/2015/10/21/chartex" xmlns:cx3="http://schemas.microsoft.com/office/drawing/2016/5/9/chartex" xmlns:cx4="http://schemas.microsoft.com/office/drawing/2016/5/10/chartex" xmlns:cx5="http://schemas.microsoft.com/office/drawing/2016/5/11/chartex" xmlns:cx6="http://schemas.microsoft.com/office/drawing/2016/5/12/chartex" xmlns:cx7="http://schemas.microsoft.com/office/drawing/2016/5/13/chartex" xmlns:cx8="http://schemas.microsoft.com/office/drawing/2016/5/14/chartex" xmlns:mc="http://schemas.openxmlformats.org/markup-compatibility/2006" xmlns:aink="http://schemas.microsoft.com/office/drawing/2016/ink" xmlns:am3d="http://schemas.microsoft.com/office/drawing/2017/model3d" xmlns:o="urn:schemas-microsoft-com:office:office" xmlns:oel="http://schemas.microsoft.com/office/2019/extlst" xmlns:r="http://schemas.openxmlformats.org/officeDocument/2006/relationships" xmlns:m="http://schemas.openxmlformats.org/officeDocument/2006/math" xmlns:v="urn:schemas-microsoft-com:vml" xmlns:wp14="http://schemas.microsoft.com/office/word/2010/wordprocessingDrawing" xmlns:wp="http://schemas.openxmlformats.org/drawingml/2006/wordprocessingDrawing" xmlns:w10="urn:schemas-microsoft-com:office:word" xmlns:w="http://schemas.openxmlformats.org/wordprocessingml/2006/main" xmlns:w14="http://schemas.microsoft.com/office/word/2010/wordml" xmlns:w15="http://schemas.microsoft.com/office/word/2012/wordml" xmlns:w16cex="http://schemas.microsoft.com/office/word/2018/wordml/cex" xmlns:w16cid="http://schemas.microsoft.com/office/word/2016/wordml/cid" xmlns:w16="http://schemas.microsoft.com/office/word/2018/wordml" xmlns:w16du="http://schemas.microsoft.com/office/word/2023/wordml/word16du" xmlns:w16sdtdh="http://schemas.microsoft.com/office/word/2020/wordml/sdtdatahash" xmlns:w16sdtfl="http://schemas.microsoft.com/office/word/2024/wordml/sdtformatlock" xmlns:w16se="http://schemas.microsoft.com/office/word/2015/wordml/symex" xmlns:wpg="http://schemas.microsoft.com/office/word/2010/wordprocessingGroup" xmlns:wpi="http://schemas.microsoft.com/office/word/2010/wordprocessingInk" xmlns:wne="http://schemas.microsoft.com/office/word/2006/wordml" xmlns:wps="http://schemas.microsoft.com/office/word/2010/wordprocessingShape" mc:Ignorable="w14 w15 w16se w16cid w16 w16cex w16sdtdh w16sdtfl w16du wp14">
+<w:document xmlns:wpc="http://schemas.microsoft.com/office/word/2010/wordprocessingCanvas" xmlns:cx="http://schemas.microsoft.com/office/drawing/2014/chartex" xmlns:cx1="http://schemas.microsoft.com/office/drawing/2015/9/8/chartex" xmlns:cx2="http://schemas.microsoft.com/office/drawing/2015/10/21/chartex" xmlns:cx3="http://schemas.microsoft.com/office/drawing/2016/5/9/chartex" xmlns:cx4="http://schemas.microsoft.com/office/drawing/2016/5/10/chartex" xmlns:cx5="http://schemas.microsoft.com/office/drawing/2016/5/11/chartex" xmlns:cx6="http://schemas.microsoft.com/office/drawing/2016/5/12/chartex" xmlns:cx7="http://schemas.microsoft.com/office/drawing/2016/5/13/chartex" xmlns:cx8="http://schemas.microsoft.com/office/drawing/2016/5/14/chartex" xmlns:mc="http://schemas.openxmlformats.org/markup-compatibility/2006" xmlns:aink="http://schemas.microsoft.com/office/drawing/2016/ink" xmlns:am3d="http://schemas.microsoft.com/office/drawing/2017/model3d" xmlns:o="urn:schemas-microsoft-com:office:office" xmlns:r="http://schemas.openxmlformats.org/officeDocument/2006/relationships" xmlns:m="http://schemas.openxmlformats.org/officeDocument/2006/math" xmlns:v="urn:schemas-microsoft-com:vml" xmlns:wp14="http://schemas.microsoft.com/office/word/2010/wordprocessingDrawing" xmlns:wp="http://schemas.openxmlformats.org/drawingml/2006/wordprocessingDrawing" xmlns:w10="urn:schemas-microsoft-com:office:word" xmlns:w="http://schemas.openxmlformats.org/wordprocessingml/2006/main" xmlns:w14="http://schemas.microsoft.com/office/word/2010/wordml" xmlns:w15="http://schemas.microsoft.com/office/word/2012/wordml" xmlns:w16cex="http://schemas.microsoft.com/office/word/2018/wordml/cex" xmlns:w16cid="http://schemas.microsoft.com/office/word/2016/wordml/cid" xmlns:w16="http://schemas.microsoft.com/office/word/2018/wordml" xmlns:w16sdtdh="http://schemas.microsoft.com/office/word/2020/wordml/sdtdatahash" xmlns:w16se="http://schemas.microsoft.com/office/word/2015/wordml/symex" xmlns:wpg="http://schemas.microsoft.com/office/word/2010/wordprocessingGroup" xmlns:wpi="http://schemas.microsoft.com/office/word/2010/wordprocessingInk" xmlns:wne="http://schemas.microsoft.com/office/word/2006/wordml" xmlns:wps="http://schemas.microsoft.com/office/word/2010/wordprocessingShape" mc:Ignorable="w14 w15 w16se w16cid w16 w16cex w16sdtdh wp14">
   <w:body>
     <w:p>
       <w:pPr>
@@ -264,17 +264,30 @@
             <w:r>
               <w:rPr>
                 <w:rFonts w:ascii="Aptos" w:hAnsi="Aptos"/>
+                <w:u w:val="single"/>
               </w:rPr>
-              <w:t xml:space="preserve">Bryan Josué Jácome </w:t>
+              <w:t>Br</w:t>
             </w:r>
-            <w:proofErr w:type="spellStart"/>
+            <w:r>
+              <w:rPr>
+                <w:rFonts w:ascii="Aptos" w:hAnsi="Aptos"/>
+                <w:u w:val="single"/>
+              </w:rPr>
+              <w:t>a</w:t>
+            </w:r>
+            <w:r>
+              <w:rPr>
+                <w:rFonts w:ascii="Aptos" w:hAnsi="Aptos"/>
+                <w:u w:val="single"/>
+              </w:rPr>
+              <w:t>yan</w:t>
+            </w:r>
             <w:r>
               <w:rPr>
                 <w:rFonts w:ascii="Aptos" w:hAnsi="Aptos"/>
               </w:rPr>
-              <w:t>Noroña</w:t>
+              <w:t xml:space="preserve"> Josué Jácome Noroña</w:t>
             </w:r>
-            <w:proofErr w:type="spellEnd"/>
           </w:p>
         </w:tc>
         <w:tc>
@@ -316,16 +329,8 @@
               <w:rPr>
                 <w:rFonts w:ascii="Aptos" w:hAnsi="Aptos"/>
               </w:rPr>
-              <w:t xml:space="preserve">Jonathan David García </w:t>
+              <w:t>Jonathan David García Toquetón</w:t>
             </w:r>
-            <w:proofErr w:type="spellStart"/>
-            <w:r>
-              <w:rPr>
-                <w:rFonts w:ascii="Aptos" w:hAnsi="Aptos"/>
-              </w:rPr>
-              <w:t>Toquetón</w:t>
-            </w:r>
-            <w:proofErr w:type="spellEnd"/>
           </w:p>
         </w:tc>
         <w:tc>
@@ -730,14 +735,7 @@
               <w:rPr>
                 <w:rFonts w:ascii="Aptos" w:hAnsi="Aptos"/>
               </w:rPr>
-              <w:t xml:space="preserve">Review the scope of </w:t>
-            </w:r>
-            <w:r>
-              <w:rPr>
-                <w:rFonts w:ascii="Aptos" w:hAnsi="Aptos"/>
-              </w:rPr>
-              <w:lastRenderedPageBreak/>
-              <w:t>the webpage</w:t>
+              <w:t>Review the scope of the webpage</w:t>
             </w:r>
           </w:p>
         </w:tc>
@@ -756,7 +754,6 @@
               <w:rPr>
                 <w:rFonts w:ascii="Aptos" w:hAnsi="Aptos"/>
               </w:rPr>
-              <w:lastRenderedPageBreak/>
               <w:t>Sebastián Lasso</w:t>
             </w:r>
           </w:p>
@@ -792,6 +789,7 @@
         <w:rPr>
           <w:rFonts w:ascii="Aptos" w:hAnsi="Aptos"/>
         </w:rPr>
+        <w:lastRenderedPageBreak/>
         <w:br/>
       </w:r>
       <w:r>
@@ -1080,7 +1078,13 @@
         <w:rPr>
           <w:rFonts w:ascii="Segoe UI Emoji" w:hAnsi="Segoe UI Emoji" w:cs="Segoe UI Emoji"/>
         </w:rPr>
-        <w:t>✍️</w:t>
+        <w:t>✍</w:t>
+      </w:r>
+      <w:r>
+        <w:rPr>
+          <w:rFonts w:ascii="Segoe UI Emoji" w:hAnsi="Segoe UI Emoji" w:cs="Segoe UI Emoji"/>
+        </w:rPr>
+        <w:t>️</w:t>
       </w:r>
       <w:r>
         <w:rPr>
@@ -1249,7 +1253,7 @@
 </file>
 
 <file path=word/numbering.xml><?xml version="1.0" encoding="utf-8"?>
-<w:numbering xmlns:wpc="http://schemas.microsoft.com/office/word/2010/wordprocessingCanvas" xmlns:cx="http://schemas.microsoft.com/office/drawing/2014/chartex" xmlns:cx1="http://schemas.microsoft.com/office/drawing/2015/9/8/chartex" xmlns:cx2="http://schemas.microsoft.com/office/drawing/2015/10/21/chartex" xmlns:cx3="http://schemas.microsoft.com/office/drawing/2016/5/9/chartex" xmlns:cx4="http://schemas.microsoft.com/office/drawing/2016/5/10/chartex" xmlns:cx5="http://schemas.microsoft.com/office/drawing/2016/5/11/chartex" xmlns:cx6="http://schemas.microsoft.com/office/drawing/2016/5/12/chartex" xmlns:cx7="http://schemas.microsoft.com/office/drawing/2016/5/13/chartex" xmlns:cx8="http://schemas.microsoft.com/office/drawing/2016/5/14/chartex" xmlns:mc="http://schemas.openxmlformats.org/markup-compatibility/2006" xmlns:aink="http://schemas.microsoft.com/office/drawing/2016/ink" xmlns:am3d="http://schemas.microsoft.com/office/drawing/2017/model3d" xmlns:o="urn:schemas-microsoft-com:office:office" xmlns:oel="http://schemas.microsoft.com/office/2019/extlst" xmlns:r="http://schemas.openxmlformats.org/officeDocument/2006/relationships" xmlns:m="http://schemas.openxmlformats.org/officeDocument/2006/math" xmlns:v="urn:schemas-microsoft-com:vml" xmlns:wp14="http://schemas.microsoft.com/office/word/2010/wordprocessingDrawing" xmlns:wp="http://schemas.openxmlformats.org/drawingml/2006/wordprocessingDrawing" xmlns:w10="urn:schemas-microsoft-com:office:word" xmlns:w="http://schemas.openxmlformats.org/wordprocessingml/2006/main" xmlns:w14="http://schemas.microsoft.com/office/word/2010/wordml" xmlns:w15="http://schemas.microsoft.com/office/word/2012/wordml" xmlns:w16cex="http://schemas.microsoft.com/office/word/2018/wordml/cex" xmlns:w16cid="http://schemas.microsoft.com/office/word/2016/wordml/cid" xmlns:w16="http://schemas.microsoft.com/office/word/2018/wordml" xmlns:w16du="http://schemas.microsoft.com/office/word/2023/wordml/word16du" xmlns:w16sdtdh="http://schemas.microsoft.com/office/word/2020/wordml/sdtdatahash" xmlns:w16sdtfl="http://schemas.microsoft.com/office/word/2024/wordml/sdtformatlock" xmlns:w16se="http://schemas.microsoft.com/office/word/2015/wordml/symex" xmlns:wpg="http://schemas.microsoft.com/office/word/2010/wordprocessingGroup" xmlns:wpi="http://schemas.microsoft.com/office/word/2010/wordprocessingInk" xmlns:wne="http://schemas.microsoft.com/office/word/2006/wordml" xmlns:wps="http://schemas.microsoft.com/office/word/2010/wordprocessingShape" mc:Ignorable="w14 w15 w16se w16cid w16 w16cex w16sdtdh w16sdtfl w16du wp14">
+<w:numbering xmlns:wpc="http://schemas.microsoft.com/office/word/2010/wordprocessingCanvas" xmlns:cx="http://schemas.microsoft.com/office/drawing/2014/chartex" xmlns:cx1="http://schemas.microsoft.com/office/drawing/2015/9/8/chartex" xmlns:cx2="http://schemas.microsoft.com/office/drawing/2015/10/21/chartex" xmlns:cx3="http://schemas.microsoft.com/office/drawing/2016/5/9/chartex" xmlns:cx4="http://schemas.microsoft.com/office/drawing/2016/5/10/chartex" xmlns:cx5="http://schemas.microsoft.com/office/drawing/2016/5/11/chartex" xmlns:cx6="http://schemas.microsoft.com/office/drawing/2016/5/12/chartex" xmlns:cx7="http://schemas.microsoft.com/office/drawing/2016/5/13/chartex" xmlns:cx8="http://schemas.microsoft.com/office/drawing/2016/5/14/chartex" xmlns:mc="http://schemas.openxmlformats.org/markup-compatibility/2006" xmlns:aink="http://schemas.microsoft.com/office/drawing/2016/ink" xmlns:am3d="http://schemas.microsoft.com/office/drawing/2017/model3d" xmlns:o="urn:schemas-microsoft-com:office:office" xmlns:r="http://schemas.openxmlformats.org/officeDocument/2006/relationships" xmlns:m="http://schemas.openxmlformats.org/officeDocument/2006/math" xmlns:v="urn:schemas-microsoft-com:vml" xmlns:wp14="http://schemas.microsoft.com/office/word/2010/wordprocessingDrawing" xmlns:wp="http://schemas.openxmlformats.org/drawingml/2006/wordprocessingDrawing" xmlns:w10="urn:schemas-microsoft-com:office:word" xmlns:w="http://schemas.openxmlformats.org/wordprocessingml/2006/main" xmlns:w14="http://schemas.microsoft.com/office/word/2010/wordml" xmlns:w15="http://schemas.microsoft.com/office/word/2012/wordml" xmlns:w16cex="http://schemas.microsoft.com/office/word/2018/wordml/cex" xmlns:w16cid="http://schemas.microsoft.com/office/word/2016/wordml/cid" xmlns:w16="http://schemas.microsoft.com/office/word/2018/wordml" xmlns:w16sdtdh="http://schemas.microsoft.com/office/word/2020/wordml/sdtdatahash" xmlns:w16se="http://schemas.microsoft.com/office/word/2015/wordml/symex" xmlns:wpg="http://schemas.microsoft.com/office/word/2010/wordprocessingGroup" xmlns:wpi="http://schemas.microsoft.com/office/word/2010/wordprocessingInk" xmlns:wne="http://schemas.microsoft.com/office/word/2006/wordml" xmlns:wps="http://schemas.microsoft.com/office/word/2010/wordprocessingShape" mc:Ignorable="w14 w15 w16se w16cid w16 w16cex w16sdtdh wp14">
   <w:abstractNum w:abstractNumId="0" w15:restartNumberingAfterBreak="0">
     <w:nsid w:val="FFFFFF7C"/>
     <w:multiLevelType w:val="singleLevel"/>
@@ -1620,44 +1624,44 @@
       </w:rPr>
     </w:lvl>
   </w:abstractNum>
-  <w:num w:numId="1" w16cid:durableId="98182679">
+  <w:num w:numId="1">
     <w:abstractNumId w:val="8"/>
   </w:num>
-  <w:num w:numId="2" w16cid:durableId="1907491668">
+  <w:num w:numId="2">
     <w:abstractNumId w:val="6"/>
   </w:num>
-  <w:num w:numId="3" w16cid:durableId="954870734">
+  <w:num w:numId="3">
     <w:abstractNumId w:val="5"/>
   </w:num>
-  <w:num w:numId="4" w16cid:durableId="280385142">
+  <w:num w:numId="4">
     <w:abstractNumId w:val="4"/>
   </w:num>
-  <w:num w:numId="5" w16cid:durableId="433525683">
+  <w:num w:numId="5">
     <w:abstractNumId w:val="7"/>
   </w:num>
-  <w:num w:numId="6" w16cid:durableId="736561705">
+  <w:num w:numId="6">
     <w:abstractNumId w:val="3"/>
   </w:num>
-  <w:num w:numId="7" w16cid:durableId="1249074585">
+  <w:num w:numId="7">
     <w:abstractNumId w:val="2"/>
   </w:num>
-  <w:num w:numId="8" w16cid:durableId="688599754">
+  <w:num w:numId="8">
     <w:abstractNumId w:val="1"/>
   </w:num>
-  <w:num w:numId="9" w16cid:durableId="1974359777">
+  <w:num w:numId="9">
     <w:abstractNumId w:val="0"/>
   </w:num>
-  <w:num w:numId="10" w16cid:durableId="483278986">
+  <w:num w:numId="10">
     <w:abstractNumId w:val="9"/>
   </w:num>
-  <w:num w:numId="11" w16cid:durableId="753624123">
+  <w:num w:numId="11">
     <w:abstractNumId w:val="10"/>
   </w:num>
 </w:numbering>
 </file>
 
 <file path=word/styles.xml><?xml version="1.0" encoding="utf-8"?>
-<w:styles xmlns:mc="http://schemas.openxmlformats.org/markup-compatibility/2006" xmlns:r="http://schemas.openxmlformats.org/officeDocument/2006/relationships" xmlns:w="http://schemas.openxmlformats.org/wordprocessingml/2006/main" xmlns:w14="http://schemas.microsoft.com/office/word/2010/wordml" xmlns:w15="http://schemas.microsoft.com/office/word/2012/wordml" xmlns:w16cex="http://schemas.microsoft.com/office/word/2018/wordml/cex" xmlns:w16cid="http://schemas.microsoft.com/office/word/2016/wordml/cid" xmlns:w16="http://schemas.microsoft.com/office/word/2018/wordml" xmlns:w16du="http://schemas.microsoft.com/office/word/2023/wordml/word16du" xmlns:w16sdtdh="http://schemas.microsoft.com/office/word/2020/wordml/sdtdatahash" xmlns:w16sdtfl="http://schemas.microsoft.com/office/word/2024/wordml/sdtformatlock" xmlns:w16se="http://schemas.microsoft.com/office/word/2015/wordml/symex" mc:Ignorable="w14 w15 w16se w16cid w16 w16cex w16sdtdh w16sdtfl w16du">
+<w:styles xmlns:mc="http://schemas.openxmlformats.org/markup-compatibility/2006" xmlns:r="http://schemas.openxmlformats.org/officeDocument/2006/relationships" xmlns:w="http://schemas.openxmlformats.org/wordprocessingml/2006/main" xmlns:w14="http://schemas.microsoft.com/office/word/2010/wordml" xmlns:w15="http://schemas.microsoft.com/office/word/2012/wordml" xmlns:w16cex="http://schemas.microsoft.com/office/word/2018/wordml/cex" xmlns:w16cid="http://schemas.microsoft.com/office/word/2016/wordml/cid" xmlns:w16="http://schemas.microsoft.com/office/word/2018/wordml" xmlns:w16sdtdh="http://schemas.microsoft.com/office/word/2020/wordml/sdtdatahash" xmlns:w16se="http://schemas.microsoft.com/office/word/2015/wordml/symex" mc:Ignorable="w14 w15 w16se w16cid w16 w16cex w16sdtdh">
   <w:docDefaults>
     <w:rPrDefault>
       <w:rPr>
